--- a/mongodb/mongodb/命令.docx
+++ b/mongodb/mongodb/命令.docx
@@ -59,7 +59,7 @@
       </w:r>
       <w:r>
         <w:rPr>
-          <w:rStyle w:val="6"/>
+          <w:rStyle w:val="7"/>
           <w:rFonts w:hint="eastAsia"/>
           <w:lang w:val="en-US" w:eastAsia="zh-CN"/>
         </w:rPr>
@@ -1358,1082 +1358,1246 @@
       <w:pPr>
         <w:rPr>
           <w:rFonts w:hint="eastAsia"/>
-          <w:sz w:val="28"/>
-          <w:szCs w:val="28"/>
-          <w:lang w:val="en-US" w:eastAsia="zh-CN"/>
-        </w:rPr>
-      </w:pPr>
-      <w:r>
-        <w:rPr>
-          <w:rFonts w:hint="eastAsia"/>
-          <w:sz w:val="28"/>
-          <w:szCs w:val="28"/>
-          <w:lang w:val="en-US" w:eastAsia="zh-CN"/>
-        </w:rPr>
-        <w:t>db.collection.update(</w:t>
-      </w:r>
-      <w:r>
-        <w:rPr>
-          <w:rFonts w:hint="eastAsia"/>
-          <w:sz w:val="28"/>
-          <w:szCs w:val="28"/>
-          <w:highlight w:val="green"/>
-          <w:lang w:val="en-US" w:eastAsia="zh-CN"/>
-        </w:rPr>
-        <w:t>{</w:t>
-      </w:r>
-      <w:r>
-        <w:rPr>
-          <w:rFonts w:hint="default"/>
-          <w:sz w:val="28"/>
-          <w:szCs w:val="28"/>
-          <w:highlight w:val="green"/>
-          <w:lang w:val="en-US" w:eastAsia="zh-CN"/>
-        </w:rPr>
-        <w:t>“</w:t>
-      </w:r>
-      <w:r>
-        <w:rPr>
-          <w:rFonts w:hint="eastAsia"/>
-          <w:sz w:val="28"/>
-          <w:szCs w:val="28"/>
-          <w:highlight w:val="green"/>
-          <w:lang w:val="en-US" w:eastAsia="zh-CN"/>
-        </w:rPr>
-        <w:t>name</w:t>
-      </w:r>
-      <w:r>
-        <w:rPr>
-          <w:rFonts w:hint="default"/>
-          <w:sz w:val="28"/>
-          <w:szCs w:val="28"/>
-          <w:highlight w:val="green"/>
-          <w:lang w:val="en-US" w:eastAsia="zh-CN"/>
-        </w:rPr>
-        <w:t>”</w:t>
-      </w:r>
-      <w:r>
-        <w:rPr>
-          <w:rFonts w:hint="eastAsia"/>
-          <w:sz w:val="28"/>
-          <w:szCs w:val="28"/>
-          <w:highlight w:val="green"/>
-          <w:lang w:val="en-US" w:eastAsia="zh-CN"/>
-        </w:rPr>
-        <w:t>:</w:t>
-      </w:r>
-      <w:r>
-        <w:rPr>
-          <w:rFonts w:hint="default"/>
-          <w:sz w:val="28"/>
-          <w:szCs w:val="28"/>
-          <w:highlight w:val="green"/>
-          <w:lang w:val="en-US" w:eastAsia="zh-CN"/>
-        </w:rPr>
-        <w:t>”</w:t>
-      </w:r>
-      <w:r>
-        <w:rPr>
-          <w:rFonts w:hint="eastAsia"/>
-          <w:sz w:val="28"/>
-          <w:szCs w:val="28"/>
-          <w:highlight w:val="green"/>
-          <w:lang w:val="en-US" w:eastAsia="zh-CN"/>
-        </w:rPr>
-        <w:t>小明</w:t>
-      </w:r>
-      <w:r>
-        <w:rPr>
-          <w:rFonts w:hint="default"/>
-          <w:sz w:val="28"/>
-          <w:szCs w:val="28"/>
-          <w:highlight w:val="green"/>
-          <w:lang w:val="en-US" w:eastAsia="zh-CN"/>
-        </w:rPr>
-        <w:t>”</w:t>
-      </w:r>
-      <w:r>
-        <w:rPr>
-          <w:rFonts w:hint="eastAsia"/>
-          <w:sz w:val="28"/>
-          <w:szCs w:val="28"/>
-          <w:highlight w:val="green"/>
-          <w:lang w:val="en-US" w:eastAsia="zh-CN"/>
-        </w:rPr>
-        <w:t xml:space="preserve"> }</w:t>
-      </w:r>
-      <w:r>
-        <w:rPr>
-          <w:rFonts w:hint="eastAsia"/>
-          <w:sz w:val="28"/>
-          <w:szCs w:val="28"/>
-          <w:lang w:val="en-US" w:eastAsia="zh-CN"/>
-        </w:rPr>
-        <w:t>,</w:t>
-      </w:r>
-      <w:r>
-        <w:rPr>
-          <w:rFonts w:hint="eastAsia"/>
-          <w:sz w:val="28"/>
-          <w:szCs w:val="28"/>
-          <w:highlight w:val="magenta"/>
-          <w:lang w:val="en-US" w:eastAsia="zh-CN"/>
-        </w:rPr>
-        <w:t>{$set:{</w:t>
-      </w:r>
-      <w:r>
-        <w:rPr>
-          <w:rFonts w:hint="default"/>
-          <w:sz w:val="28"/>
-          <w:szCs w:val="28"/>
-          <w:highlight w:val="magenta"/>
-          <w:lang w:val="en-US" w:eastAsia="zh-CN"/>
-        </w:rPr>
-        <w:t>“</w:t>
-      </w:r>
-      <w:r>
-        <w:rPr>
-          <w:rFonts w:hint="eastAsia"/>
-          <w:sz w:val="28"/>
-          <w:szCs w:val="28"/>
-          <w:highlight w:val="magenta"/>
-          <w:lang w:val="en-US" w:eastAsia="zh-CN"/>
-        </w:rPr>
-        <w:t>age</w:t>
-      </w:r>
-      <w:r>
-        <w:rPr>
-          <w:rFonts w:hint="default"/>
-          <w:sz w:val="28"/>
-          <w:szCs w:val="28"/>
-          <w:highlight w:val="magenta"/>
-          <w:lang w:val="en-US" w:eastAsia="zh-CN"/>
-        </w:rPr>
-        <w:t>”</w:t>
-      </w:r>
-      <w:r>
-        <w:rPr>
-          <w:rFonts w:hint="eastAsia"/>
-          <w:sz w:val="28"/>
-          <w:szCs w:val="28"/>
-          <w:highlight w:val="magenta"/>
-          <w:lang w:val="en-US" w:eastAsia="zh-CN"/>
-        </w:rPr>
-        <w:t>:16}}</w:t>
-      </w:r>
-      <w:r>
-        <w:rPr>
-          <w:rFonts w:hint="eastAsia"/>
-          <w:sz w:val="28"/>
-          <w:szCs w:val="28"/>
-          <w:lang w:val="en-US" w:eastAsia="zh-CN"/>
-        </w:rPr>
-        <w:t>) 更改某个字段</w:t>
-      </w:r>
-    </w:p>
-    <w:p>
-      <w:pPr>
-        <w:rPr>
-          <w:rFonts w:hint="eastAsia"/>
-          <w:sz w:val="28"/>
-          <w:szCs w:val="28"/>
-          <w:highlight w:val="none"/>
-          <w:lang w:val="en-US" w:eastAsia="zh-CN"/>
-        </w:rPr>
-      </w:pPr>
-      <w:r>
-        <w:rPr>
-          <w:rFonts w:hint="eastAsia"/>
-          <w:sz w:val="28"/>
-          <w:szCs w:val="28"/>
-          <w:highlight w:val="green"/>
-          <w:lang w:val="en-US" w:eastAsia="zh-CN"/>
-        </w:rPr>
-        <w:t>{</w:t>
-      </w:r>
-      <w:r>
-        <w:rPr>
-          <w:rFonts w:hint="default"/>
-          <w:sz w:val="28"/>
-          <w:szCs w:val="28"/>
-          <w:highlight w:val="green"/>
-          <w:lang w:val="en-US" w:eastAsia="zh-CN"/>
-        </w:rPr>
-        <w:t>“</w:t>
-      </w:r>
-      <w:r>
-        <w:rPr>
-          <w:rFonts w:hint="eastAsia"/>
-          <w:sz w:val="28"/>
-          <w:szCs w:val="28"/>
-          <w:highlight w:val="green"/>
-          <w:lang w:val="en-US" w:eastAsia="zh-CN"/>
-        </w:rPr>
-        <w:t>name</w:t>
-      </w:r>
-      <w:r>
-        <w:rPr>
-          <w:rFonts w:hint="default"/>
-          <w:sz w:val="28"/>
-          <w:szCs w:val="28"/>
-          <w:highlight w:val="green"/>
-          <w:lang w:val="en-US" w:eastAsia="zh-CN"/>
-        </w:rPr>
-        <w:t>”</w:t>
-      </w:r>
-      <w:r>
-        <w:rPr>
-          <w:rFonts w:hint="eastAsia"/>
-          <w:sz w:val="28"/>
-          <w:szCs w:val="28"/>
-          <w:highlight w:val="green"/>
-          <w:lang w:val="en-US" w:eastAsia="zh-CN"/>
-        </w:rPr>
-        <w:t>:</w:t>
-      </w:r>
-      <w:r>
-        <w:rPr>
-          <w:rFonts w:hint="default"/>
-          <w:sz w:val="28"/>
-          <w:szCs w:val="28"/>
-          <w:highlight w:val="green"/>
-          <w:lang w:val="en-US" w:eastAsia="zh-CN"/>
-        </w:rPr>
-        <w:t>”</w:t>
-      </w:r>
-      <w:r>
-        <w:rPr>
-          <w:rFonts w:hint="eastAsia"/>
-          <w:sz w:val="28"/>
-          <w:szCs w:val="28"/>
-          <w:highlight w:val="green"/>
-          <w:lang w:val="en-US" w:eastAsia="zh-CN"/>
-        </w:rPr>
-        <w:t>小明</w:t>
-      </w:r>
-      <w:r>
-        <w:rPr>
-          <w:rFonts w:hint="default"/>
-          <w:sz w:val="28"/>
-          <w:szCs w:val="28"/>
-          <w:highlight w:val="green"/>
-          <w:lang w:val="en-US" w:eastAsia="zh-CN"/>
-        </w:rPr>
-        <w:t>”</w:t>
-      </w:r>
-      <w:r>
-        <w:rPr>
-          <w:rFonts w:hint="eastAsia"/>
-          <w:sz w:val="28"/>
-          <w:szCs w:val="28"/>
-          <w:highlight w:val="green"/>
-          <w:lang w:val="en-US" w:eastAsia="zh-CN"/>
-        </w:rPr>
-        <w:t xml:space="preserve"> }</w:t>
-      </w:r>
-      <w:r>
-        <w:rPr>
-          <w:rFonts w:hint="eastAsia"/>
-          <w:sz w:val="28"/>
-          <w:szCs w:val="28"/>
-          <w:highlight w:val="none"/>
-          <w:lang w:val="en-US" w:eastAsia="zh-CN"/>
-        </w:rPr>
-        <w:t>查询条件</w:t>
-      </w:r>
-    </w:p>
-    <w:p>
-      <w:pPr>
-        <w:rPr>
-          <w:rFonts w:hint="eastAsia"/>
-          <w:sz w:val="28"/>
-          <w:szCs w:val="28"/>
-          <w:highlight w:val="none"/>
-          <w:lang w:val="en-US" w:eastAsia="zh-CN"/>
-        </w:rPr>
-      </w:pPr>
-      <w:r>
-        <w:rPr>
-          <w:rFonts w:hint="eastAsia"/>
-          <w:sz w:val="28"/>
-          <w:szCs w:val="28"/>
-          <w:highlight w:val="magenta"/>
-          <w:lang w:val="en-US" w:eastAsia="zh-CN"/>
-        </w:rPr>
-        <w:t>{$set:{</w:t>
-      </w:r>
-      <w:r>
-        <w:rPr>
-          <w:rFonts w:hint="default"/>
-          <w:sz w:val="28"/>
-          <w:szCs w:val="28"/>
-          <w:highlight w:val="magenta"/>
-          <w:lang w:val="en-US" w:eastAsia="zh-CN"/>
-        </w:rPr>
-        <w:t>“</w:t>
-      </w:r>
-      <w:r>
-        <w:rPr>
-          <w:rFonts w:hint="eastAsia"/>
-          <w:sz w:val="28"/>
-          <w:szCs w:val="28"/>
-          <w:highlight w:val="magenta"/>
-          <w:lang w:val="en-US" w:eastAsia="zh-CN"/>
-        </w:rPr>
-        <w:t>age</w:t>
-      </w:r>
-      <w:r>
-        <w:rPr>
-          <w:rFonts w:hint="default"/>
-          <w:sz w:val="28"/>
-          <w:szCs w:val="28"/>
-          <w:highlight w:val="magenta"/>
-          <w:lang w:val="en-US" w:eastAsia="zh-CN"/>
-        </w:rPr>
-        <w:t>”</w:t>
-      </w:r>
-      <w:r>
-        <w:rPr>
-          <w:rFonts w:hint="eastAsia"/>
-          <w:sz w:val="28"/>
-          <w:szCs w:val="28"/>
-          <w:highlight w:val="magenta"/>
-          <w:lang w:val="en-US" w:eastAsia="zh-CN"/>
-        </w:rPr>
-        <w:t>:16} })</w:t>
-      </w:r>
-      <w:r>
-        <w:rPr>
-          <w:rFonts w:hint="eastAsia"/>
-          <w:sz w:val="28"/>
-          <w:szCs w:val="28"/>
-          <w:highlight w:val="none"/>
-          <w:lang w:val="en-US" w:eastAsia="zh-CN"/>
-        </w:rPr>
-        <w:t>更改的内容</w:t>
-      </w:r>
-    </w:p>
-    <w:p>
-      <w:pPr>
-        <w:rPr>
-          <w:rFonts w:hint="eastAsia"/>
-          <w:sz w:val="28"/>
-          <w:szCs w:val="28"/>
-          <w:highlight w:val="magenta"/>
-          <w:lang w:val="en-US" w:eastAsia="zh-CN"/>
-        </w:rPr>
-      </w:pPr>
-    </w:p>
-    <w:p>
-      <w:pPr>
-        <w:rPr>
-          <w:rFonts w:hint="eastAsia"/>
-          <w:sz w:val="28"/>
-          <w:szCs w:val="28"/>
-          <w:highlight w:val="none"/>
-          <w:lang w:val="en-US" w:eastAsia="zh-CN"/>
-        </w:rPr>
-      </w:pPr>
-      <w:r>
-        <w:rPr>
-          <w:rFonts w:hint="eastAsia"/>
-          <w:sz w:val="28"/>
-          <w:szCs w:val="28"/>
-          <w:highlight w:val="none"/>
-          <w:lang w:val="en-US" w:eastAsia="zh-CN"/>
-        </w:rPr>
-        <w:t>db.collection.update(</w:t>
-      </w:r>
-      <w:r>
-        <w:rPr>
-          <w:rFonts w:hint="eastAsia"/>
-          <w:sz w:val="28"/>
-          <w:szCs w:val="28"/>
-          <w:highlight w:val="magenta"/>
-          <w:lang w:val="en-US" w:eastAsia="zh-CN"/>
-        </w:rPr>
-        <w:t>{},{$set:{</w:t>
-      </w:r>
-      <w:r>
-        <w:rPr>
-          <w:rFonts w:hint="default"/>
-          <w:sz w:val="28"/>
-          <w:szCs w:val="28"/>
-          <w:highlight w:val="magenta"/>
-          <w:lang w:val="en-US" w:eastAsia="zh-CN"/>
-        </w:rPr>
-        <w:t>“</w:t>
-      </w:r>
-      <w:r>
-        <w:rPr>
-          <w:rFonts w:hint="eastAsia"/>
-          <w:sz w:val="28"/>
-          <w:szCs w:val="28"/>
-          <w:highlight w:val="magenta"/>
-          <w:lang w:val="en-US" w:eastAsia="zh-CN"/>
-        </w:rPr>
-        <w:t>age</w:t>
-      </w:r>
-      <w:r>
-        <w:rPr>
-          <w:rFonts w:hint="default"/>
-          <w:sz w:val="28"/>
-          <w:szCs w:val="28"/>
-          <w:highlight w:val="magenta"/>
-          <w:lang w:val="en-US" w:eastAsia="zh-CN"/>
-        </w:rPr>
-        <w:t>”</w:t>
-      </w:r>
-      <w:r>
-        <w:rPr>
-          <w:rFonts w:hint="eastAsia"/>
-          <w:sz w:val="28"/>
-          <w:szCs w:val="28"/>
-          <w:highlight w:val="magenta"/>
-          <w:lang w:val="en-US" w:eastAsia="zh-CN"/>
-        </w:rPr>
-        <w:t>:16}},</w:t>
-      </w:r>
-      <w:r>
-        <w:rPr>
-          <w:rFonts w:hint="eastAsia"/>
+          <w:lang w:val="en-US" w:eastAsia="zh-CN"/>
+        </w:rPr>
+      </w:pPr>
+      <w:r>
+        <w:rPr>
+          <w:rFonts w:hint="eastAsia"/>
+          <w:lang w:val="en-US" w:eastAsia="zh-CN"/>
+        </w:rPr>
+        <w:t>删除某个字段</w:t>
+      </w:r>
+    </w:p>
+    <w:p>
+      <w:pPr>
+        <w:pStyle w:val="4"/>
+        <w:keepNext w:val="0"/>
+        <w:keepLines w:val="0"/>
+        <w:widowControl/>
+        <w:suppressLineNumbers w:val="0"/>
+        <w:pBdr>
+          <w:top w:val="none" w:color="auto" w:sz="0" w:space="0"/>
+          <w:left w:val="none" w:color="auto" w:sz="0" w:space="0"/>
+          <w:bottom w:val="none" w:color="auto" w:sz="0" w:space="0"/>
+          <w:right w:val="none" w:color="auto" w:sz="0" w:space="0"/>
+        </w:pBdr>
+        <w:spacing w:before="0" w:beforeAutospacing="0" w:after="0" w:afterAutospacing="0"/>
+        <w:ind w:left="0" w:right="0" w:firstLine="0"/>
+        <w:jc w:val="left"/>
+        <w:rPr>
+          <w:rFonts w:hint="default" w:ascii="Courier New" w:hAnsi="Courier New" w:cs="Courier New"/>
+          <w:b w:val="0"/>
+          <w:i w:val="0"/>
+          <w:caps w:val="0"/>
+          <w:color w:val="000000"/>
+          <w:spacing w:val="0"/>
+          <w:sz w:val="18"/>
+          <w:szCs w:val="18"/>
+          <w:bdr w:val="none" w:color="auto" w:sz="0" w:space="0"/>
+        </w:rPr>
+      </w:pPr>
+      <w:r>
+        <w:rPr>
+          <w:rFonts w:hint="default" w:ascii="Courier New" w:hAnsi="Courier New" w:cs="Courier New"/>
+          <w:b w:val="0"/>
+          <w:i w:val="0"/>
+          <w:caps w:val="0"/>
+          <w:color w:val="008000"/>
+          <w:spacing w:val="0"/>
+          <w:sz w:val="18"/>
+          <w:szCs w:val="18"/>
+          <w:bdr w:val="none" w:color="auto" w:sz="0" w:space="0"/>
+        </w:rPr>
+        <w:t>//例如要把User表中address字段删除</w:t>
+      </w:r>
+    </w:p>
+    <w:p>
+      <w:pPr>
+        <w:pStyle w:val="4"/>
+        <w:keepNext w:val="0"/>
+        <w:keepLines w:val="0"/>
+        <w:widowControl/>
+        <w:suppressLineNumbers w:val="0"/>
+        <w:pBdr>
+          <w:top w:val="none" w:color="auto" w:sz="0" w:space="0"/>
+          <w:left w:val="none" w:color="auto" w:sz="0" w:space="0"/>
+          <w:bottom w:val="none" w:color="auto" w:sz="0" w:space="0"/>
+          <w:right w:val="none" w:color="auto" w:sz="0" w:space="0"/>
+        </w:pBdr>
+        <w:spacing w:before="0" w:beforeAutospacing="0" w:after="0" w:afterAutospacing="0"/>
+        <w:ind w:left="0" w:right="0" w:firstLine="0"/>
+        <w:jc w:val="left"/>
+        <w:rPr>
+          <w:rFonts w:ascii="Courier New" w:hAnsi="Courier New" w:cs="Courier New"/>
+          <w:b w:val="0"/>
+          <w:i w:val="0"/>
+          <w:caps w:val="0"/>
+          <w:color w:val="000000"/>
+          <w:spacing w:val="0"/>
+          <w:sz w:val="18"/>
+          <w:szCs w:val="18"/>
+        </w:rPr>
+      </w:pPr>
+      <w:r>
+        <w:rPr>
+          <w:rFonts w:hint="default" w:ascii="Courier New" w:hAnsi="Courier New" w:cs="Courier New"/>
+          <w:b w:val="0"/>
+          <w:i w:val="0"/>
+          <w:caps w:val="0"/>
+          <w:color w:val="000000"/>
+          <w:spacing w:val="0"/>
+          <w:sz w:val="18"/>
+          <w:szCs w:val="18"/>
+          <w:bdr w:val="none" w:color="auto" w:sz="0" w:space="0"/>
+        </w:rPr>
+        <w:t>db.User.update({},{$unset:{'address':''}},</w:t>
+      </w:r>
+      <w:r>
+        <w:rPr>
+          <w:rFonts w:hint="default" w:ascii="Courier New" w:hAnsi="Courier New" w:cs="Courier New"/>
+          <w:b w:val="0"/>
+          <w:i w:val="0"/>
+          <w:caps w:val="0"/>
           <w:color w:val="0000FF"/>
-          <w:sz w:val="28"/>
-          <w:szCs w:val="28"/>
-          <w:highlight w:val="cyan"/>
-          <w:lang w:val="en-US" w:eastAsia="zh-CN"/>
-        </w:rPr>
-        <w:t>{</w:t>
-      </w:r>
-      <w:bookmarkStart w:id="0" w:name="OLE_LINK1"/>
-      <w:r>
-        <w:rPr>
-          <w:rFonts w:hint="eastAsia"/>
+          <w:spacing w:val="0"/>
+          <w:sz w:val="18"/>
+          <w:szCs w:val="18"/>
+          <w:bdr w:val="none" w:color="auto" w:sz="0" w:space="0"/>
+        </w:rPr>
+        <w:t>false</w:t>
+      </w:r>
+      <w:r>
+        <w:rPr>
+          <w:rFonts w:hint="default" w:ascii="Courier New" w:hAnsi="Courier New" w:cs="Courier New"/>
+          <w:b w:val="0"/>
+          <w:i w:val="0"/>
+          <w:caps w:val="0"/>
+          <w:color w:val="000000"/>
+          <w:spacing w:val="0"/>
+          <w:sz w:val="18"/>
+          <w:szCs w:val="18"/>
+          <w:bdr w:val="none" w:color="auto" w:sz="0" w:space="0"/>
+        </w:rPr>
+        <w:t xml:space="preserve">, </w:t>
+      </w:r>
+      <w:r>
+        <w:rPr>
+          <w:rFonts w:hint="default" w:ascii="Courier New" w:hAnsi="Courier New" w:cs="Courier New"/>
+          <w:b w:val="0"/>
+          <w:i w:val="0"/>
+          <w:caps w:val="0"/>
           <w:color w:val="0000FF"/>
-          <w:sz w:val="28"/>
-          <w:szCs w:val="28"/>
-          <w:highlight w:val="cyan"/>
-          <w:lang w:val="en-US" w:eastAsia="zh-CN"/>
-        </w:rPr>
-        <w:t>multi</w:t>
-      </w:r>
-      <w:bookmarkEnd w:id="0"/>
-      <w:r>
-        <w:rPr>
-          <w:rFonts w:hint="eastAsia"/>
-          <w:color w:val="0000FF"/>
-          <w:sz w:val="28"/>
-          <w:szCs w:val="28"/>
-          <w:highlight w:val="cyan"/>
-          <w:lang w:val="en-US" w:eastAsia="zh-CN"/>
-        </w:rPr>
-        <w:t>:true}</w:t>
-      </w:r>
-      <w:r>
-        <w:rPr>
-          <w:rFonts w:hint="eastAsia"/>
-          <w:sz w:val="28"/>
-          <w:szCs w:val="28"/>
-          <w:highlight w:val="magenta"/>
-          <w:lang w:val="en-US" w:eastAsia="zh-CN"/>
-        </w:rPr>
-        <w:t xml:space="preserve">) </w:t>
-      </w:r>
-      <w:r>
-        <w:rPr>
-          <w:rFonts w:hint="eastAsia"/>
-          <w:sz w:val="28"/>
-          <w:szCs w:val="28"/>
-          <w:highlight w:val="none"/>
-          <w:lang w:val="en-US" w:eastAsia="zh-CN"/>
-        </w:rPr>
-        <w:t>允许更改所有的</w:t>
-      </w:r>
-    </w:p>
-    <w:p>
-      <w:pPr>
-        <w:rPr>
-          <w:rFonts w:hint="eastAsia"/>
-          <w:sz w:val="28"/>
-          <w:szCs w:val="28"/>
-          <w:highlight w:val="none"/>
-          <w:lang w:val="en-US" w:eastAsia="zh-CN"/>
-        </w:rPr>
-      </w:pPr>
-      <w:r>
-        <w:rPr>
-          <w:rFonts w:hint="eastAsia"/>
-          <w:sz w:val="28"/>
-          <w:szCs w:val="28"/>
-          <w:highlight w:val="magenta"/>
-          <w:lang w:val="en-US" w:eastAsia="zh-CN"/>
-        </w:rPr>
-        <w:t>{} 查询条件</w:t>
-      </w:r>
-    </w:p>
-    <w:p>
-      <w:pPr>
-        <w:rPr>
-          <w:rFonts w:hint="eastAsia"/>
-          <w:sz w:val="28"/>
-          <w:szCs w:val="28"/>
-          <w:highlight w:val="none"/>
-          <w:lang w:val="en-US" w:eastAsia="zh-CN"/>
-        </w:rPr>
-      </w:pPr>
-      <w:r>
-        <w:rPr>
-          <w:rFonts w:hint="eastAsia"/>
-          <w:color w:val="0000FF"/>
-          <w:sz w:val="28"/>
-          <w:szCs w:val="28"/>
-          <w:highlight w:val="cyan"/>
-          <w:lang w:val="en-US" w:eastAsia="zh-CN"/>
-        </w:rPr>
-        <w:t>{multi:true}</w:t>
-      </w:r>
-      <w:r>
-        <w:rPr>
-          <w:rFonts w:hint="eastAsia"/>
-          <w:sz w:val="28"/>
-          <w:szCs w:val="28"/>
-          <w:highlight w:val="none"/>
-          <w:lang w:val="en-US" w:eastAsia="zh-CN"/>
-        </w:rPr>
-        <w:t>允许更改所有的</w:t>
-      </w:r>
-    </w:p>
-    <w:p>
-      <w:pPr>
-        <w:rPr>
-          <w:rFonts w:hint="eastAsia"/>
-          <w:sz w:val="28"/>
-          <w:szCs w:val="28"/>
-          <w:highlight w:val="none"/>
-          <w:lang w:val="en-US" w:eastAsia="zh-CN"/>
-        </w:rPr>
-      </w:pPr>
-    </w:p>
-    <w:p>
-      <w:pPr>
-        <w:rPr>
-          <w:rFonts w:hint="eastAsia"/>
-          <w:sz w:val="28"/>
-          <w:szCs w:val="28"/>
-          <w:highlight w:val="none"/>
-          <w:lang w:val="en-US" w:eastAsia="zh-CN"/>
-        </w:rPr>
-      </w:pPr>
-      <w:r>
-        <w:rPr>
-          <w:rFonts w:hint="eastAsia"/>
-          <w:sz w:val="28"/>
-          <w:szCs w:val="28"/>
-          <w:highlight w:val="none"/>
-          <w:lang w:val="en-US" w:eastAsia="zh-CN"/>
-        </w:rPr>
-        <w:t>db.collection.update(</w:t>
-      </w:r>
-      <w:r>
-        <w:rPr>
-          <w:rFonts w:hint="eastAsia"/>
-          <w:color w:val="0000FF"/>
-          <w:sz w:val="28"/>
-          <w:szCs w:val="28"/>
-          <w:highlight w:val="darkGray"/>
-          <w:lang w:val="en-US" w:eastAsia="zh-CN"/>
-        </w:rPr>
-        <w:t>{</w:t>
-      </w:r>
-      <w:r>
-        <w:rPr>
-          <w:rFonts w:hint="default"/>
-          <w:color w:val="0000FF"/>
-          <w:sz w:val="28"/>
-          <w:szCs w:val="28"/>
-          <w:highlight w:val="darkGray"/>
-          <w:lang w:val="en-US" w:eastAsia="zh-CN"/>
-        </w:rPr>
-        <w:t>“</w:t>
-      </w:r>
-      <w:r>
-        <w:rPr>
-          <w:rFonts w:hint="eastAsia"/>
-          <w:color w:val="0000FF"/>
-          <w:sz w:val="28"/>
-          <w:szCs w:val="28"/>
-          <w:highlight w:val="darkGray"/>
-          <w:lang w:val="en-US" w:eastAsia="zh-CN"/>
-        </w:rPr>
-        <w:t>name</w:t>
-      </w:r>
-      <w:r>
-        <w:rPr>
-          <w:rFonts w:hint="default"/>
-          <w:color w:val="0000FF"/>
-          <w:sz w:val="28"/>
-          <w:szCs w:val="28"/>
-          <w:highlight w:val="darkGray"/>
-          <w:lang w:val="en-US" w:eastAsia="zh-CN"/>
-        </w:rPr>
-        <w:t>”</w:t>
-      </w:r>
-      <w:r>
-        <w:rPr>
-          <w:rFonts w:hint="eastAsia"/>
-          <w:color w:val="0000FF"/>
-          <w:sz w:val="28"/>
-          <w:szCs w:val="28"/>
-          <w:highlight w:val="darkGray"/>
-          <w:lang w:val="en-US" w:eastAsia="zh-CN"/>
-        </w:rPr>
-        <w:t>:</w:t>
-      </w:r>
-      <w:r>
-        <w:rPr>
-          <w:rFonts w:hint="default"/>
-          <w:color w:val="0000FF"/>
-          <w:sz w:val="28"/>
-          <w:szCs w:val="28"/>
-          <w:highlight w:val="darkGray"/>
-          <w:lang w:val="en-US" w:eastAsia="zh-CN"/>
-        </w:rPr>
-        <w:t>”</w:t>
-      </w:r>
-      <w:r>
-        <w:rPr>
-          <w:rFonts w:hint="eastAsia"/>
-          <w:color w:val="0000FF"/>
-          <w:sz w:val="28"/>
-          <w:szCs w:val="28"/>
-          <w:highlight w:val="darkGray"/>
-          <w:lang w:val="en-US" w:eastAsia="zh-CN"/>
-        </w:rPr>
-        <w:t>小明</w:t>
-      </w:r>
-      <w:r>
-        <w:rPr>
-          <w:rFonts w:hint="default"/>
-          <w:color w:val="0000FF"/>
-          <w:sz w:val="28"/>
-          <w:szCs w:val="28"/>
-          <w:highlight w:val="darkGray"/>
-          <w:lang w:val="en-US" w:eastAsia="zh-CN"/>
-        </w:rPr>
-        <w:t>”</w:t>
-      </w:r>
-      <w:r>
-        <w:rPr>
-          <w:rFonts w:hint="eastAsia"/>
-          <w:color w:val="0000FF"/>
-          <w:sz w:val="28"/>
-          <w:szCs w:val="28"/>
-          <w:highlight w:val="darkGray"/>
-          <w:lang w:val="en-US" w:eastAsia="zh-CN"/>
-        </w:rPr>
-        <w:t>},</w:t>
-      </w:r>
-      <w:r>
-        <w:rPr>
-          <w:rFonts w:hint="eastAsia"/>
-          <w:sz w:val="28"/>
-          <w:szCs w:val="28"/>
-          <w:highlight w:val="yellow"/>
-          <w:lang w:val="en-US" w:eastAsia="zh-CN"/>
-        </w:rPr>
-        <w:t>{</w:t>
-      </w:r>
-      <w:r>
-        <w:rPr>
-          <w:rFonts w:hint="default"/>
-          <w:sz w:val="28"/>
-          <w:szCs w:val="28"/>
-          <w:highlight w:val="yellow"/>
-          <w:lang w:val="en-US" w:eastAsia="zh-CN"/>
-        </w:rPr>
-        <w:t>“</w:t>
-      </w:r>
-      <w:r>
-        <w:rPr>
-          <w:rFonts w:hint="eastAsia"/>
-          <w:sz w:val="28"/>
-          <w:szCs w:val="28"/>
-          <w:highlight w:val="yellow"/>
-          <w:lang w:val="en-US" w:eastAsia="zh-CN"/>
-        </w:rPr>
-        <w:t>age</w:t>
-      </w:r>
-      <w:r>
-        <w:rPr>
-          <w:rFonts w:hint="default"/>
-          <w:sz w:val="28"/>
-          <w:szCs w:val="28"/>
-          <w:highlight w:val="yellow"/>
-          <w:lang w:val="en-US" w:eastAsia="zh-CN"/>
-        </w:rPr>
-        <w:t>”</w:t>
-      </w:r>
-      <w:r>
-        <w:rPr>
-          <w:rFonts w:hint="eastAsia"/>
-          <w:sz w:val="28"/>
-          <w:szCs w:val="28"/>
-          <w:highlight w:val="yellow"/>
-          <w:lang w:val="en-US" w:eastAsia="zh-CN"/>
-        </w:rPr>
-        <w:t>:40})</w:t>
-      </w:r>
-      <w:r>
-        <w:rPr>
-          <w:rFonts w:hint="eastAsia"/>
-          <w:sz w:val="28"/>
-          <w:szCs w:val="28"/>
-          <w:highlight w:val="none"/>
-          <w:lang w:val="en-US" w:eastAsia="zh-CN"/>
-        </w:rPr>
-        <w:t xml:space="preserve"> 完整替换</w:t>
-      </w:r>
-    </w:p>
-    <w:p>
-      <w:pPr>
-        <w:rPr>
-          <w:rFonts w:hint="eastAsia"/>
-          <w:sz w:val="28"/>
-          <w:szCs w:val="28"/>
-          <w:highlight w:val="yellow"/>
-          <w:lang w:val="en-US" w:eastAsia="zh-CN"/>
-        </w:rPr>
-      </w:pPr>
-      <w:r>
-        <w:rPr>
-          <w:rFonts w:hint="eastAsia"/>
-          <w:color w:val="0000FF"/>
-          <w:sz w:val="28"/>
-          <w:szCs w:val="28"/>
-          <w:highlight w:val="darkGray"/>
-          <w:lang w:val="en-US" w:eastAsia="zh-CN"/>
-        </w:rPr>
-        <w:t>{</w:t>
-      </w:r>
-      <w:r>
-        <w:rPr>
-          <w:rFonts w:hint="default"/>
-          <w:color w:val="0000FF"/>
-          <w:sz w:val="28"/>
-          <w:szCs w:val="28"/>
-          <w:highlight w:val="darkGray"/>
-          <w:lang w:val="en-US" w:eastAsia="zh-CN"/>
-        </w:rPr>
-        <w:t>“</w:t>
-      </w:r>
-      <w:r>
-        <w:rPr>
-          <w:rFonts w:hint="eastAsia"/>
-          <w:color w:val="0000FF"/>
-          <w:sz w:val="28"/>
-          <w:szCs w:val="28"/>
-          <w:highlight w:val="darkGray"/>
-          <w:lang w:val="en-US" w:eastAsia="zh-CN"/>
-        </w:rPr>
-        <w:t>name</w:t>
-      </w:r>
-      <w:r>
-        <w:rPr>
-          <w:rFonts w:hint="default"/>
-          <w:color w:val="0000FF"/>
-          <w:sz w:val="28"/>
-          <w:szCs w:val="28"/>
-          <w:highlight w:val="darkGray"/>
-          <w:lang w:val="en-US" w:eastAsia="zh-CN"/>
-        </w:rPr>
-        <w:t>”</w:t>
-      </w:r>
-      <w:r>
-        <w:rPr>
-          <w:rFonts w:hint="eastAsia"/>
-          <w:color w:val="0000FF"/>
-          <w:sz w:val="28"/>
-          <w:szCs w:val="28"/>
-          <w:highlight w:val="darkGray"/>
-          <w:lang w:val="en-US" w:eastAsia="zh-CN"/>
-        </w:rPr>
-        <w:t>:</w:t>
-      </w:r>
-      <w:r>
-        <w:rPr>
-          <w:rFonts w:hint="default"/>
-          <w:color w:val="0000FF"/>
-          <w:sz w:val="28"/>
-          <w:szCs w:val="28"/>
-          <w:highlight w:val="darkGray"/>
-          <w:lang w:val="en-US" w:eastAsia="zh-CN"/>
-        </w:rPr>
-        <w:t>”</w:t>
-      </w:r>
-      <w:r>
-        <w:rPr>
-          <w:rFonts w:hint="eastAsia"/>
-          <w:color w:val="0000FF"/>
-          <w:sz w:val="28"/>
-          <w:szCs w:val="28"/>
-          <w:highlight w:val="darkGray"/>
-          <w:lang w:val="en-US" w:eastAsia="zh-CN"/>
-        </w:rPr>
-        <w:t>小明</w:t>
-      </w:r>
-      <w:r>
-        <w:rPr>
-          <w:rFonts w:hint="default"/>
-          <w:color w:val="0000FF"/>
-          <w:sz w:val="28"/>
-          <w:szCs w:val="28"/>
-          <w:highlight w:val="darkGray"/>
-          <w:lang w:val="en-US" w:eastAsia="zh-CN"/>
-        </w:rPr>
-        <w:t>”</w:t>
-      </w:r>
-      <w:r>
-        <w:rPr>
-          <w:rFonts w:hint="eastAsia"/>
-          <w:color w:val="0000FF"/>
-          <w:sz w:val="28"/>
-          <w:szCs w:val="28"/>
-          <w:highlight w:val="darkGray"/>
-          <w:lang w:val="en-US" w:eastAsia="zh-CN"/>
-        </w:rPr>
-        <w:t>},</w:t>
-      </w:r>
-      <w:r>
-        <w:rPr>
-          <w:rFonts w:hint="eastAsia"/>
-          <w:color w:val="0000FF"/>
-          <w:sz w:val="28"/>
-          <w:szCs w:val="28"/>
-          <w:highlight w:val="green"/>
-          <w:lang w:val="en-US" w:eastAsia="zh-CN"/>
-        </w:rPr>
-        <w:t xml:space="preserve"> 查询条件</w:t>
-      </w:r>
-      <w:r>
-        <w:rPr>
-          <w:rFonts w:hint="eastAsia"/>
-          <w:color w:val="0000FF"/>
-          <w:sz w:val="28"/>
-          <w:szCs w:val="28"/>
-          <w:highlight w:val="none"/>
-          <w:lang w:val="en-US" w:eastAsia="zh-CN"/>
-        </w:rPr>
-        <w:t>，</w:t>
-      </w:r>
-      <w:r>
-        <w:rPr>
-          <w:rFonts w:hint="eastAsia"/>
-          <w:sz w:val="28"/>
-          <w:szCs w:val="28"/>
-          <w:highlight w:val="yellow"/>
-          <w:lang w:val="en-US" w:eastAsia="zh-CN"/>
-        </w:rPr>
-        <w:t>{</w:t>
-      </w:r>
-      <w:r>
-        <w:rPr>
-          <w:rFonts w:hint="default"/>
-          <w:sz w:val="28"/>
-          <w:szCs w:val="28"/>
-          <w:highlight w:val="yellow"/>
-          <w:lang w:val="en-US" w:eastAsia="zh-CN"/>
-        </w:rPr>
-        <w:t>“</w:t>
-      </w:r>
-      <w:r>
-        <w:rPr>
-          <w:rFonts w:hint="eastAsia"/>
-          <w:sz w:val="28"/>
-          <w:szCs w:val="28"/>
-          <w:highlight w:val="yellow"/>
-          <w:lang w:val="en-US" w:eastAsia="zh-CN"/>
-        </w:rPr>
-        <w:t>age</w:t>
-      </w:r>
-      <w:r>
-        <w:rPr>
-          <w:rFonts w:hint="default"/>
-          <w:sz w:val="28"/>
-          <w:szCs w:val="28"/>
-          <w:highlight w:val="yellow"/>
-          <w:lang w:val="en-US" w:eastAsia="zh-CN"/>
-        </w:rPr>
-        <w:t>”</w:t>
-      </w:r>
-      <w:r>
-        <w:rPr>
-          <w:rFonts w:hint="eastAsia"/>
-          <w:sz w:val="28"/>
-          <w:szCs w:val="28"/>
-          <w:highlight w:val="yellow"/>
-          <w:lang w:val="en-US" w:eastAsia="zh-CN"/>
-        </w:rPr>
-        <w:t>:40})替换整条数据</w:t>
-      </w:r>
-    </w:p>
-    <w:p>
-      <w:pPr>
-        <w:rPr>
-          <w:rFonts w:hint="eastAsia"/>
-          <w:sz w:val="28"/>
-          <w:szCs w:val="28"/>
-          <w:highlight w:val="yellow"/>
-          <w:lang w:val="en-US" w:eastAsia="zh-CN"/>
-        </w:rPr>
-      </w:pPr>
-    </w:p>
-    <w:p>
-      <w:pPr>
-        <w:rPr>
-          <w:rFonts w:hint="eastAsia"/>
-          <w:sz w:val="28"/>
-          <w:szCs w:val="28"/>
-          <w:highlight w:val="none"/>
-          <w:lang w:val="en-US" w:eastAsia="zh-CN"/>
-        </w:rPr>
-      </w:pPr>
-      <w:r>
-        <w:rPr>
-          <w:rFonts w:hint="eastAsia"/>
-          <w:sz w:val="28"/>
-          <w:szCs w:val="28"/>
-          <w:highlight w:val="none"/>
-          <w:lang w:val="en-US" w:eastAsia="zh-CN"/>
-        </w:rPr>
-        <w:t>db.collections.update({不存在的数据},{要插入的数据},true)</w:t>
-      </w:r>
-    </w:p>
-    <w:p>
-      <w:pPr>
-        <w:rPr>
-          <w:rFonts w:hint="eastAsia"/>
-          <w:sz w:val="28"/>
-          <w:szCs w:val="28"/>
-          <w:highlight w:val="none"/>
-          <w:lang w:val="en-US" w:eastAsia="zh-CN"/>
-        </w:rPr>
-      </w:pPr>
-      <w:r>
-        <w:rPr>
-          <w:rFonts w:hint="eastAsia"/>
-          <w:sz w:val="28"/>
-          <w:szCs w:val="28"/>
-          <w:highlight w:val="none"/>
-          <w:lang w:val="en-US" w:eastAsia="zh-CN"/>
-        </w:rPr>
-        <w:t>更新一条不存在的数据,加true可插入</w:t>
-      </w:r>
-    </w:p>
-    <w:p>
-      <w:pPr>
-        <w:pStyle w:val="2"/>
-        <w:rPr>
-          <w:rFonts w:hint="eastAsia"/>
-          <w:color w:val="FF0000"/>
-          <w:lang w:val="en-US" w:eastAsia="zh-CN"/>
-        </w:rPr>
-      </w:pPr>
-      <w:r>
-        <w:rPr>
-          <w:rFonts w:hint="eastAsia"/>
-          <w:lang w:val="en-US" w:eastAsia="zh-CN"/>
-        </w:rPr>
-        <w:t>导入</w:t>
-      </w:r>
-      <w:r>
-        <w:rPr>
-          <w:rFonts w:hint="eastAsia"/>
-          <w:color w:val="FF0000"/>
-          <w:lang w:val="en-US" w:eastAsia="zh-CN"/>
-        </w:rPr>
-        <w:t>(mongoimport)</w:t>
-      </w:r>
-    </w:p>
-    <w:p>
-      <w:pPr>
-        <w:rPr>
-          <w:rFonts w:hint="eastAsia"/>
-          <w:sz w:val="28"/>
-          <w:szCs w:val="28"/>
-          <w:lang w:val="en-US" w:eastAsia="zh-CN"/>
-        </w:rPr>
-      </w:pPr>
-      <w:r>
-        <w:rPr>
-          <w:rFonts w:hint="eastAsia"/>
-          <w:sz w:val="28"/>
-          <w:szCs w:val="28"/>
-          <w:lang w:val="en-US" w:eastAsia="zh-CN"/>
-        </w:rPr>
-        <w:t xml:space="preserve">mongoimport </w:t>
-      </w:r>
-      <w:r>
-        <w:rPr>
-          <w:rFonts w:hint="eastAsia"/>
-          <w:color w:val="0000FF"/>
-          <w:sz w:val="28"/>
-          <w:szCs w:val="28"/>
-          <w:lang w:val="en-US" w:eastAsia="zh-CN"/>
-        </w:rPr>
-        <w:t xml:space="preserve">--db test </w:t>
-      </w:r>
-      <w:r>
-        <w:rPr>
-          <w:rFonts w:hint="eastAsia"/>
-          <w:sz w:val="28"/>
-          <w:szCs w:val="28"/>
-          <w:highlight w:val="yellow"/>
-          <w:lang w:val="en-US" w:eastAsia="zh-CN"/>
-        </w:rPr>
-        <w:t>--collection aihao</w:t>
-      </w:r>
-      <w:r>
-        <w:rPr>
-          <w:rFonts w:hint="eastAsia"/>
-          <w:sz w:val="28"/>
-          <w:szCs w:val="28"/>
-          <w:lang w:val="en-US" w:eastAsia="zh-CN"/>
-        </w:rPr>
-        <w:t xml:space="preserve">  </w:t>
-      </w:r>
-      <w:r>
-        <w:rPr>
-          <w:rFonts w:hint="eastAsia"/>
-          <w:color w:val="C00000"/>
-          <w:sz w:val="28"/>
-          <w:szCs w:val="28"/>
-          <w:lang w:val="en-US" w:eastAsia="zh-CN"/>
-        </w:rPr>
-        <w:t xml:space="preserve">--drop  </w:t>
-      </w:r>
-      <w:r>
-        <w:rPr>
-          <w:rFonts w:hint="eastAsia"/>
-          <w:color w:val="00B0F0"/>
-          <w:sz w:val="28"/>
-          <w:szCs w:val="28"/>
-          <w:highlight w:val="cyan"/>
-          <w:lang w:val="en-US" w:eastAsia="zh-CN"/>
-        </w:rPr>
-        <w:t>--file c:/user/1.json</w:t>
-      </w:r>
-      <w:r>
-        <w:rPr>
-          <w:rFonts w:hint="eastAsia"/>
-          <w:color w:val="00B0F0"/>
-          <w:sz w:val="28"/>
-          <w:szCs w:val="28"/>
-          <w:lang w:val="en-US" w:eastAsia="zh-CN"/>
-        </w:rPr>
-        <w:t xml:space="preserve">    //往数据库插入外部数据</w:t>
-      </w:r>
+          <w:spacing w:val="0"/>
+          <w:sz w:val="18"/>
+          <w:szCs w:val="18"/>
+          <w:bdr w:val="none" w:color="auto" w:sz="0" w:space="0"/>
+        </w:rPr>
+        <w:t>true</w:t>
+      </w:r>
+      <w:r>
+        <w:rPr>
+          <w:rFonts w:hint="default" w:ascii="Courier New" w:hAnsi="Courier New" w:cs="Courier New"/>
+          <w:b w:val="0"/>
+          <w:i w:val="0"/>
+          <w:caps w:val="0"/>
+          <w:color w:val="000000"/>
+          <w:spacing w:val="0"/>
+          <w:sz w:val="18"/>
+          <w:szCs w:val="18"/>
+          <w:bdr w:val="none" w:color="auto" w:sz="0" w:space="0"/>
+        </w:rPr>
+        <w:t>)</w:t>
+      </w:r>
+    </w:p>
+    <w:p>
+      <w:pPr>
+        <w:rPr>
+          <w:rFonts w:hint="eastAsia"/>
+          <w:lang w:val="en-US" w:eastAsia="zh-CN"/>
+        </w:rPr>
+      </w:pPr>
       <w:bookmarkStart w:id="1" w:name="_GoBack"/>
       <w:bookmarkEnd w:id="1"/>
+    </w:p>
+    <w:p>
+      <w:pPr>
+        <w:rPr>
+          <w:rFonts w:hint="eastAsia"/>
+          <w:sz w:val="28"/>
+          <w:szCs w:val="28"/>
+          <w:lang w:val="en-US" w:eastAsia="zh-CN"/>
+        </w:rPr>
+      </w:pPr>
+      <w:r>
+        <w:rPr>
+          <w:rFonts w:hint="eastAsia"/>
+          <w:sz w:val="28"/>
+          <w:szCs w:val="28"/>
+          <w:lang w:val="en-US" w:eastAsia="zh-CN"/>
+        </w:rPr>
+        <w:t>db.collection.update(</w:t>
+      </w:r>
+      <w:r>
+        <w:rPr>
+          <w:rFonts w:hint="eastAsia"/>
+          <w:sz w:val="28"/>
+          <w:szCs w:val="28"/>
+          <w:highlight w:val="green"/>
+          <w:lang w:val="en-US" w:eastAsia="zh-CN"/>
+        </w:rPr>
+        <w:t>{</w:t>
+      </w:r>
+      <w:r>
+        <w:rPr>
+          <w:rFonts w:hint="default"/>
+          <w:sz w:val="28"/>
+          <w:szCs w:val="28"/>
+          <w:highlight w:val="green"/>
+          <w:lang w:val="en-US" w:eastAsia="zh-CN"/>
+        </w:rPr>
+        <w:t>“</w:t>
+      </w:r>
+      <w:r>
+        <w:rPr>
+          <w:rFonts w:hint="eastAsia"/>
+          <w:sz w:val="28"/>
+          <w:szCs w:val="28"/>
+          <w:highlight w:val="green"/>
+          <w:lang w:val="en-US" w:eastAsia="zh-CN"/>
+        </w:rPr>
+        <w:t>name</w:t>
+      </w:r>
+      <w:r>
+        <w:rPr>
+          <w:rFonts w:hint="default"/>
+          <w:sz w:val="28"/>
+          <w:szCs w:val="28"/>
+          <w:highlight w:val="green"/>
+          <w:lang w:val="en-US" w:eastAsia="zh-CN"/>
+        </w:rPr>
+        <w:t>”</w:t>
+      </w:r>
+      <w:r>
+        <w:rPr>
+          <w:rFonts w:hint="eastAsia"/>
+          <w:sz w:val="28"/>
+          <w:szCs w:val="28"/>
+          <w:highlight w:val="green"/>
+          <w:lang w:val="en-US" w:eastAsia="zh-CN"/>
+        </w:rPr>
+        <w:t>:</w:t>
+      </w:r>
+      <w:r>
+        <w:rPr>
+          <w:rFonts w:hint="default"/>
+          <w:sz w:val="28"/>
+          <w:szCs w:val="28"/>
+          <w:highlight w:val="green"/>
+          <w:lang w:val="en-US" w:eastAsia="zh-CN"/>
+        </w:rPr>
+        <w:t>”</w:t>
+      </w:r>
+      <w:r>
+        <w:rPr>
+          <w:rFonts w:hint="eastAsia"/>
+          <w:sz w:val="28"/>
+          <w:szCs w:val="28"/>
+          <w:highlight w:val="green"/>
+          <w:lang w:val="en-US" w:eastAsia="zh-CN"/>
+        </w:rPr>
+        <w:t>小明</w:t>
+      </w:r>
+      <w:r>
+        <w:rPr>
+          <w:rFonts w:hint="default"/>
+          <w:sz w:val="28"/>
+          <w:szCs w:val="28"/>
+          <w:highlight w:val="green"/>
+          <w:lang w:val="en-US" w:eastAsia="zh-CN"/>
+        </w:rPr>
+        <w:t>”</w:t>
+      </w:r>
+      <w:r>
+        <w:rPr>
+          <w:rFonts w:hint="eastAsia"/>
+          <w:sz w:val="28"/>
+          <w:szCs w:val="28"/>
+          <w:highlight w:val="green"/>
+          <w:lang w:val="en-US" w:eastAsia="zh-CN"/>
+        </w:rPr>
+        <w:t xml:space="preserve"> }</w:t>
+      </w:r>
+      <w:r>
+        <w:rPr>
+          <w:rFonts w:hint="eastAsia"/>
+          <w:sz w:val="28"/>
+          <w:szCs w:val="28"/>
+          <w:lang w:val="en-US" w:eastAsia="zh-CN"/>
+        </w:rPr>
+        <w:t>,</w:t>
+      </w:r>
+      <w:r>
+        <w:rPr>
+          <w:rFonts w:hint="eastAsia"/>
+          <w:sz w:val="28"/>
+          <w:szCs w:val="28"/>
+          <w:highlight w:val="magenta"/>
+          <w:lang w:val="en-US" w:eastAsia="zh-CN"/>
+        </w:rPr>
+        <w:t>{$set:{</w:t>
+      </w:r>
+      <w:r>
+        <w:rPr>
+          <w:rFonts w:hint="default"/>
+          <w:sz w:val="28"/>
+          <w:szCs w:val="28"/>
+          <w:highlight w:val="magenta"/>
+          <w:lang w:val="en-US" w:eastAsia="zh-CN"/>
+        </w:rPr>
+        <w:t>“</w:t>
+      </w:r>
+      <w:r>
+        <w:rPr>
+          <w:rFonts w:hint="eastAsia"/>
+          <w:sz w:val="28"/>
+          <w:szCs w:val="28"/>
+          <w:highlight w:val="magenta"/>
+          <w:lang w:val="en-US" w:eastAsia="zh-CN"/>
+        </w:rPr>
+        <w:t>age</w:t>
+      </w:r>
+      <w:r>
+        <w:rPr>
+          <w:rFonts w:hint="default"/>
+          <w:sz w:val="28"/>
+          <w:szCs w:val="28"/>
+          <w:highlight w:val="magenta"/>
+          <w:lang w:val="en-US" w:eastAsia="zh-CN"/>
+        </w:rPr>
+        <w:t>”</w:t>
+      </w:r>
+      <w:r>
+        <w:rPr>
+          <w:rFonts w:hint="eastAsia"/>
+          <w:sz w:val="28"/>
+          <w:szCs w:val="28"/>
+          <w:highlight w:val="magenta"/>
+          <w:lang w:val="en-US" w:eastAsia="zh-CN"/>
+        </w:rPr>
+        <w:t>:16}}</w:t>
+      </w:r>
+      <w:r>
+        <w:rPr>
+          <w:rFonts w:hint="eastAsia"/>
+          <w:sz w:val="28"/>
+          <w:szCs w:val="28"/>
+          <w:lang w:val="en-US" w:eastAsia="zh-CN"/>
+        </w:rPr>
+        <w:t>) 更改某个字段</w:t>
+      </w:r>
+    </w:p>
+    <w:p>
+      <w:pPr>
+        <w:rPr>
+          <w:rFonts w:hint="eastAsia"/>
+          <w:sz w:val="28"/>
+          <w:szCs w:val="28"/>
+          <w:highlight w:val="none"/>
+          <w:lang w:val="en-US" w:eastAsia="zh-CN"/>
+        </w:rPr>
+      </w:pPr>
+      <w:r>
+        <w:rPr>
+          <w:rFonts w:hint="eastAsia"/>
+          <w:sz w:val="28"/>
+          <w:szCs w:val="28"/>
+          <w:highlight w:val="green"/>
+          <w:lang w:val="en-US" w:eastAsia="zh-CN"/>
+        </w:rPr>
+        <w:t>{</w:t>
+      </w:r>
+      <w:r>
+        <w:rPr>
+          <w:rFonts w:hint="default"/>
+          <w:sz w:val="28"/>
+          <w:szCs w:val="28"/>
+          <w:highlight w:val="green"/>
+          <w:lang w:val="en-US" w:eastAsia="zh-CN"/>
+        </w:rPr>
+        <w:t>“</w:t>
+      </w:r>
+      <w:r>
+        <w:rPr>
+          <w:rFonts w:hint="eastAsia"/>
+          <w:sz w:val="28"/>
+          <w:szCs w:val="28"/>
+          <w:highlight w:val="green"/>
+          <w:lang w:val="en-US" w:eastAsia="zh-CN"/>
+        </w:rPr>
+        <w:t>name</w:t>
+      </w:r>
+      <w:r>
+        <w:rPr>
+          <w:rFonts w:hint="default"/>
+          <w:sz w:val="28"/>
+          <w:szCs w:val="28"/>
+          <w:highlight w:val="green"/>
+          <w:lang w:val="en-US" w:eastAsia="zh-CN"/>
+        </w:rPr>
+        <w:t>”</w:t>
+      </w:r>
+      <w:r>
+        <w:rPr>
+          <w:rFonts w:hint="eastAsia"/>
+          <w:sz w:val="28"/>
+          <w:szCs w:val="28"/>
+          <w:highlight w:val="green"/>
+          <w:lang w:val="en-US" w:eastAsia="zh-CN"/>
+        </w:rPr>
+        <w:t>:</w:t>
+      </w:r>
+      <w:r>
+        <w:rPr>
+          <w:rFonts w:hint="default"/>
+          <w:sz w:val="28"/>
+          <w:szCs w:val="28"/>
+          <w:highlight w:val="green"/>
+          <w:lang w:val="en-US" w:eastAsia="zh-CN"/>
+        </w:rPr>
+        <w:t>”</w:t>
+      </w:r>
+      <w:r>
+        <w:rPr>
+          <w:rFonts w:hint="eastAsia"/>
+          <w:sz w:val="28"/>
+          <w:szCs w:val="28"/>
+          <w:highlight w:val="green"/>
+          <w:lang w:val="en-US" w:eastAsia="zh-CN"/>
+        </w:rPr>
+        <w:t>小明</w:t>
+      </w:r>
+      <w:r>
+        <w:rPr>
+          <w:rFonts w:hint="default"/>
+          <w:sz w:val="28"/>
+          <w:szCs w:val="28"/>
+          <w:highlight w:val="green"/>
+          <w:lang w:val="en-US" w:eastAsia="zh-CN"/>
+        </w:rPr>
+        <w:t>”</w:t>
+      </w:r>
+      <w:r>
+        <w:rPr>
+          <w:rFonts w:hint="eastAsia"/>
+          <w:sz w:val="28"/>
+          <w:szCs w:val="28"/>
+          <w:highlight w:val="green"/>
+          <w:lang w:val="en-US" w:eastAsia="zh-CN"/>
+        </w:rPr>
+        <w:t xml:space="preserve"> }</w:t>
+      </w:r>
+      <w:r>
+        <w:rPr>
+          <w:rFonts w:hint="eastAsia"/>
+          <w:sz w:val="28"/>
+          <w:szCs w:val="28"/>
+          <w:highlight w:val="none"/>
+          <w:lang w:val="en-US" w:eastAsia="zh-CN"/>
+        </w:rPr>
+        <w:t>查询条件</w:t>
+      </w:r>
+    </w:p>
+    <w:p>
+      <w:pPr>
+        <w:rPr>
+          <w:rFonts w:hint="eastAsia"/>
+          <w:sz w:val="28"/>
+          <w:szCs w:val="28"/>
+          <w:highlight w:val="none"/>
+          <w:lang w:val="en-US" w:eastAsia="zh-CN"/>
+        </w:rPr>
+      </w:pPr>
+      <w:r>
+        <w:rPr>
+          <w:rFonts w:hint="eastAsia"/>
+          <w:sz w:val="28"/>
+          <w:szCs w:val="28"/>
+          <w:highlight w:val="magenta"/>
+          <w:lang w:val="en-US" w:eastAsia="zh-CN"/>
+        </w:rPr>
+        <w:t>{$set:{</w:t>
+      </w:r>
+      <w:r>
+        <w:rPr>
+          <w:rFonts w:hint="default"/>
+          <w:sz w:val="28"/>
+          <w:szCs w:val="28"/>
+          <w:highlight w:val="magenta"/>
+          <w:lang w:val="en-US" w:eastAsia="zh-CN"/>
+        </w:rPr>
+        <w:t>“</w:t>
+      </w:r>
+      <w:r>
+        <w:rPr>
+          <w:rFonts w:hint="eastAsia"/>
+          <w:sz w:val="28"/>
+          <w:szCs w:val="28"/>
+          <w:highlight w:val="magenta"/>
+          <w:lang w:val="en-US" w:eastAsia="zh-CN"/>
+        </w:rPr>
+        <w:t>age</w:t>
+      </w:r>
+      <w:r>
+        <w:rPr>
+          <w:rFonts w:hint="default"/>
+          <w:sz w:val="28"/>
+          <w:szCs w:val="28"/>
+          <w:highlight w:val="magenta"/>
+          <w:lang w:val="en-US" w:eastAsia="zh-CN"/>
+        </w:rPr>
+        <w:t>”</w:t>
+      </w:r>
+      <w:r>
+        <w:rPr>
+          <w:rFonts w:hint="eastAsia"/>
+          <w:sz w:val="28"/>
+          <w:szCs w:val="28"/>
+          <w:highlight w:val="magenta"/>
+          <w:lang w:val="en-US" w:eastAsia="zh-CN"/>
+        </w:rPr>
+        <w:t>:16} })</w:t>
+      </w:r>
+      <w:r>
+        <w:rPr>
+          <w:rFonts w:hint="eastAsia"/>
+          <w:sz w:val="28"/>
+          <w:szCs w:val="28"/>
+          <w:highlight w:val="none"/>
+          <w:lang w:val="en-US" w:eastAsia="zh-CN"/>
+        </w:rPr>
+        <w:t>更改的内容</w:t>
+      </w:r>
+    </w:p>
+    <w:p>
+      <w:pPr>
+        <w:rPr>
+          <w:rFonts w:hint="eastAsia"/>
+          <w:sz w:val="28"/>
+          <w:szCs w:val="28"/>
+          <w:highlight w:val="magenta"/>
+          <w:lang w:val="en-US" w:eastAsia="zh-CN"/>
+        </w:rPr>
+      </w:pPr>
+    </w:p>
+    <w:p>
+      <w:pPr>
+        <w:rPr>
+          <w:rFonts w:hint="eastAsia"/>
+          <w:sz w:val="28"/>
+          <w:szCs w:val="28"/>
+          <w:highlight w:val="none"/>
+          <w:lang w:val="en-US" w:eastAsia="zh-CN"/>
+        </w:rPr>
+      </w:pPr>
+      <w:r>
+        <w:rPr>
+          <w:rFonts w:hint="eastAsia"/>
+          <w:sz w:val="28"/>
+          <w:szCs w:val="28"/>
+          <w:highlight w:val="none"/>
+          <w:lang w:val="en-US" w:eastAsia="zh-CN"/>
+        </w:rPr>
+        <w:t>db.collection.update(</w:t>
+      </w:r>
+      <w:r>
+        <w:rPr>
+          <w:rFonts w:hint="eastAsia"/>
+          <w:sz w:val="28"/>
+          <w:szCs w:val="28"/>
+          <w:highlight w:val="magenta"/>
+          <w:lang w:val="en-US" w:eastAsia="zh-CN"/>
+        </w:rPr>
+        <w:t>{},{$set:{</w:t>
+      </w:r>
+      <w:r>
+        <w:rPr>
+          <w:rFonts w:hint="default"/>
+          <w:sz w:val="28"/>
+          <w:szCs w:val="28"/>
+          <w:highlight w:val="magenta"/>
+          <w:lang w:val="en-US" w:eastAsia="zh-CN"/>
+        </w:rPr>
+        <w:t>“</w:t>
+      </w:r>
+      <w:r>
+        <w:rPr>
+          <w:rFonts w:hint="eastAsia"/>
+          <w:sz w:val="28"/>
+          <w:szCs w:val="28"/>
+          <w:highlight w:val="magenta"/>
+          <w:lang w:val="en-US" w:eastAsia="zh-CN"/>
+        </w:rPr>
+        <w:t>age</w:t>
+      </w:r>
+      <w:r>
+        <w:rPr>
+          <w:rFonts w:hint="default"/>
+          <w:sz w:val="28"/>
+          <w:szCs w:val="28"/>
+          <w:highlight w:val="magenta"/>
+          <w:lang w:val="en-US" w:eastAsia="zh-CN"/>
+        </w:rPr>
+        <w:t>”</w:t>
+      </w:r>
+      <w:r>
+        <w:rPr>
+          <w:rFonts w:hint="eastAsia"/>
+          <w:sz w:val="28"/>
+          <w:szCs w:val="28"/>
+          <w:highlight w:val="magenta"/>
+          <w:lang w:val="en-US" w:eastAsia="zh-CN"/>
+        </w:rPr>
+        <w:t>:16}},</w:t>
+      </w:r>
+      <w:r>
+        <w:rPr>
+          <w:rFonts w:hint="eastAsia"/>
+          <w:color w:val="0000FF"/>
+          <w:sz w:val="28"/>
+          <w:szCs w:val="28"/>
+          <w:highlight w:val="cyan"/>
+          <w:lang w:val="en-US" w:eastAsia="zh-CN"/>
+        </w:rPr>
+        <w:t>{</w:t>
+      </w:r>
+      <w:bookmarkStart w:id="0" w:name="OLE_LINK1"/>
+      <w:r>
+        <w:rPr>
+          <w:rFonts w:hint="eastAsia"/>
+          <w:color w:val="0000FF"/>
+          <w:sz w:val="28"/>
+          <w:szCs w:val="28"/>
+          <w:highlight w:val="cyan"/>
+          <w:lang w:val="en-US" w:eastAsia="zh-CN"/>
+        </w:rPr>
+        <w:t>multi</w:t>
+      </w:r>
+      <w:bookmarkEnd w:id="0"/>
+      <w:r>
+        <w:rPr>
+          <w:rFonts w:hint="eastAsia"/>
+          <w:color w:val="0000FF"/>
+          <w:sz w:val="28"/>
+          <w:szCs w:val="28"/>
+          <w:highlight w:val="cyan"/>
+          <w:lang w:val="en-US" w:eastAsia="zh-CN"/>
+        </w:rPr>
+        <w:t>:true}</w:t>
+      </w:r>
+      <w:r>
+        <w:rPr>
+          <w:rFonts w:hint="eastAsia"/>
+          <w:sz w:val="28"/>
+          <w:szCs w:val="28"/>
+          <w:highlight w:val="magenta"/>
+          <w:lang w:val="en-US" w:eastAsia="zh-CN"/>
+        </w:rPr>
+        <w:t xml:space="preserve">) </w:t>
+      </w:r>
+      <w:r>
+        <w:rPr>
+          <w:rFonts w:hint="eastAsia"/>
+          <w:sz w:val="28"/>
+          <w:szCs w:val="28"/>
+          <w:highlight w:val="none"/>
+          <w:lang w:val="en-US" w:eastAsia="zh-CN"/>
+        </w:rPr>
+        <w:t>允许更改所有的</w:t>
+      </w:r>
+    </w:p>
+    <w:p>
+      <w:pPr>
+        <w:rPr>
+          <w:rFonts w:hint="eastAsia"/>
+          <w:sz w:val="28"/>
+          <w:szCs w:val="28"/>
+          <w:highlight w:val="none"/>
+          <w:lang w:val="en-US" w:eastAsia="zh-CN"/>
+        </w:rPr>
+      </w:pPr>
+      <w:r>
+        <w:rPr>
+          <w:rFonts w:hint="eastAsia"/>
+          <w:sz w:val="28"/>
+          <w:szCs w:val="28"/>
+          <w:highlight w:val="magenta"/>
+          <w:lang w:val="en-US" w:eastAsia="zh-CN"/>
+        </w:rPr>
+        <w:t>{} 查询条件</w:t>
+      </w:r>
+    </w:p>
+    <w:p>
+      <w:pPr>
+        <w:rPr>
+          <w:rFonts w:hint="eastAsia"/>
+          <w:sz w:val="28"/>
+          <w:szCs w:val="28"/>
+          <w:highlight w:val="none"/>
+          <w:lang w:val="en-US" w:eastAsia="zh-CN"/>
+        </w:rPr>
+      </w:pPr>
+      <w:r>
+        <w:rPr>
+          <w:rFonts w:hint="eastAsia"/>
+          <w:color w:val="0000FF"/>
+          <w:sz w:val="28"/>
+          <w:szCs w:val="28"/>
+          <w:highlight w:val="cyan"/>
+          <w:lang w:val="en-US" w:eastAsia="zh-CN"/>
+        </w:rPr>
+        <w:t>{multi:true}</w:t>
+      </w:r>
+      <w:r>
+        <w:rPr>
+          <w:rFonts w:hint="eastAsia"/>
+          <w:sz w:val="28"/>
+          <w:szCs w:val="28"/>
+          <w:highlight w:val="none"/>
+          <w:lang w:val="en-US" w:eastAsia="zh-CN"/>
+        </w:rPr>
+        <w:t>允许更改所有的</w:t>
+      </w:r>
+    </w:p>
+    <w:p>
+      <w:pPr>
+        <w:rPr>
+          <w:rFonts w:hint="eastAsia"/>
+          <w:sz w:val="28"/>
+          <w:szCs w:val="28"/>
+          <w:highlight w:val="none"/>
+          <w:lang w:val="en-US" w:eastAsia="zh-CN"/>
+        </w:rPr>
+      </w:pPr>
+    </w:p>
+    <w:p>
+      <w:pPr>
+        <w:rPr>
+          <w:rFonts w:hint="eastAsia"/>
+          <w:sz w:val="28"/>
+          <w:szCs w:val="28"/>
+          <w:highlight w:val="none"/>
+          <w:lang w:val="en-US" w:eastAsia="zh-CN"/>
+        </w:rPr>
+      </w:pPr>
+      <w:r>
+        <w:rPr>
+          <w:rFonts w:hint="eastAsia"/>
+          <w:sz w:val="28"/>
+          <w:szCs w:val="28"/>
+          <w:highlight w:val="none"/>
+          <w:lang w:val="en-US" w:eastAsia="zh-CN"/>
+        </w:rPr>
+        <w:t>db.collection.update(</w:t>
+      </w:r>
+      <w:r>
+        <w:rPr>
+          <w:rFonts w:hint="eastAsia"/>
+          <w:color w:val="0000FF"/>
+          <w:sz w:val="28"/>
+          <w:szCs w:val="28"/>
+          <w:highlight w:val="darkGray"/>
+          <w:lang w:val="en-US" w:eastAsia="zh-CN"/>
+        </w:rPr>
+        <w:t>{</w:t>
+      </w:r>
+      <w:r>
+        <w:rPr>
+          <w:rFonts w:hint="default"/>
+          <w:color w:val="0000FF"/>
+          <w:sz w:val="28"/>
+          <w:szCs w:val="28"/>
+          <w:highlight w:val="darkGray"/>
+          <w:lang w:val="en-US" w:eastAsia="zh-CN"/>
+        </w:rPr>
+        <w:t>“</w:t>
+      </w:r>
+      <w:r>
+        <w:rPr>
+          <w:rFonts w:hint="eastAsia"/>
+          <w:color w:val="0000FF"/>
+          <w:sz w:val="28"/>
+          <w:szCs w:val="28"/>
+          <w:highlight w:val="darkGray"/>
+          <w:lang w:val="en-US" w:eastAsia="zh-CN"/>
+        </w:rPr>
+        <w:t>name</w:t>
+      </w:r>
+      <w:r>
+        <w:rPr>
+          <w:rFonts w:hint="default"/>
+          <w:color w:val="0000FF"/>
+          <w:sz w:val="28"/>
+          <w:szCs w:val="28"/>
+          <w:highlight w:val="darkGray"/>
+          <w:lang w:val="en-US" w:eastAsia="zh-CN"/>
+        </w:rPr>
+        <w:t>”</w:t>
+      </w:r>
+      <w:r>
+        <w:rPr>
+          <w:rFonts w:hint="eastAsia"/>
+          <w:color w:val="0000FF"/>
+          <w:sz w:val="28"/>
+          <w:szCs w:val="28"/>
+          <w:highlight w:val="darkGray"/>
+          <w:lang w:val="en-US" w:eastAsia="zh-CN"/>
+        </w:rPr>
+        <w:t>:</w:t>
+      </w:r>
+      <w:r>
+        <w:rPr>
+          <w:rFonts w:hint="default"/>
+          <w:color w:val="0000FF"/>
+          <w:sz w:val="28"/>
+          <w:szCs w:val="28"/>
+          <w:highlight w:val="darkGray"/>
+          <w:lang w:val="en-US" w:eastAsia="zh-CN"/>
+        </w:rPr>
+        <w:t>”</w:t>
+      </w:r>
+      <w:r>
+        <w:rPr>
+          <w:rFonts w:hint="eastAsia"/>
+          <w:color w:val="0000FF"/>
+          <w:sz w:val="28"/>
+          <w:szCs w:val="28"/>
+          <w:highlight w:val="darkGray"/>
+          <w:lang w:val="en-US" w:eastAsia="zh-CN"/>
+        </w:rPr>
+        <w:t>小明</w:t>
+      </w:r>
+      <w:r>
+        <w:rPr>
+          <w:rFonts w:hint="default"/>
+          <w:color w:val="0000FF"/>
+          <w:sz w:val="28"/>
+          <w:szCs w:val="28"/>
+          <w:highlight w:val="darkGray"/>
+          <w:lang w:val="en-US" w:eastAsia="zh-CN"/>
+        </w:rPr>
+        <w:t>”</w:t>
+      </w:r>
+      <w:r>
+        <w:rPr>
+          <w:rFonts w:hint="eastAsia"/>
+          <w:color w:val="0000FF"/>
+          <w:sz w:val="28"/>
+          <w:szCs w:val="28"/>
+          <w:highlight w:val="darkGray"/>
+          <w:lang w:val="en-US" w:eastAsia="zh-CN"/>
+        </w:rPr>
+        <w:t>},</w:t>
+      </w:r>
+      <w:r>
+        <w:rPr>
+          <w:rFonts w:hint="eastAsia"/>
+          <w:sz w:val="28"/>
+          <w:szCs w:val="28"/>
+          <w:highlight w:val="yellow"/>
+          <w:lang w:val="en-US" w:eastAsia="zh-CN"/>
+        </w:rPr>
+        <w:t>{</w:t>
+      </w:r>
+      <w:r>
+        <w:rPr>
+          <w:rFonts w:hint="default"/>
+          <w:sz w:val="28"/>
+          <w:szCs w:val="28"/>
+          <w:highlight w:val="yellow"/>
+          <w:lang w:val="en-US" w:eastAsia="zh-CN"/>
+        </w:rPr>
+        <w:t>“</w:t>
+      </w:r>
+      <w:r>
+        <w:rPr>
+          <w:rFonts w:hint="eastAsia"/>
+          <w:sz w:val="28"/>
+          <w:szCs w:val="28"/>
+          <w:highlight w:val="yellow"/>
+          <w:lang w:val="en-US" w:eastAsia="zh-CN"/>
+        </w:rPr>
+        <w:t>age</w:t>
+      </w:r>
+      <w:r>
+        <w:rPr>
+          <w:rFonts w:hint="default"/>
+          <w:sz w:val="28"/>
+          <w:szCs w:val="28"/>
+          <w:highlight w:val="yellow"/>
+          <w:lang w:val="en-US" w:eastAsia="zh-CN"/>
+        </w:rPr>
+        <w:t>”</w:t>
+      </w:r>
+      <w:r>
+        <w:rPr>
+          <w:rFonts w:hint="eastAsia"/>
+          <w:sz w:val="28"/>
+          <w:szCs w:val="28"/>
+          <w:highlight w:val="yellow"/>
+          <w:lang w:val="en-US" w:eastAsia="zh-CN"/>
+        </w:rPr>
+        <w:t>:40})</w:t>
+      </w:r>
+      <w:r>
+        <w:rPr>
+          <w:rFonts w:hint="eastAsia"/>
+          <w:sz w:val="28"/>
+          <w:szCs w:val="28"/>
+          <w:highlight w:val="none"/>
+          <w:lang w:val="en-US" w:eastAsia="zh-CN"/>
+        </w:rPr>
+        <w:t xml:space="preserve"> 完整替换</w:t>
+      </w:r>
+    </w:p>
+    <w:p>
+      <w:pPr>
+        <w:rPr>
+          <w:rFonts w:hint="eastAsia"/>
+          <w:sz w:val="28"/>
+          <w:szCs w:val="28"/>
+          <w:highlight w:val="yellow"/>
+          <w:lang w:val="en-US" w:eastAsia="zh-CN"/>
+        </w:rPr>
+      </w:pPr>
+      <w:r>
+        <w:rPr>
+          <w:rFonts w:hint="eastAsia"/>
+          <w:color w:val="0000FF"/>
+          <w:sz w:val="28"/>
+          <w:szCs w:val="28"/>
+          <w:highlight w:val="darkGray"/>
+          <w:lang w:val="en-US" w:eastAsia="zh-CN"/>
+        </w:rPr>
+        <w:t>{</w:t>
+      </w:r>
+      <w:r>
+        <w:rPr>
+          <w:rFonts w:hint="default"/>
+          <w:color w:val="0000FF"/>
+          <w:sz w:val="28"/>
+          <w:szCs w:val="28"/>
+          <w:highlight w:val="darkGray"/>
+          <w:lang w:val="en-US" w:eastAsia="zh-CN"/>
+        </w:rPr>
+        <w:t>“</w:t>
+      </w:r>
+      <w:r>
+        <w:rPr>
+          <w:rFonts w:hint="eastAsia"/>
+          <w:color w:val="0000FF"/>
+          <w:sz w:val="28"/>
+          <w:szCs w:val="28"/>
+          <w:highlight w:val="darkGray"/>
+          <w:lang w:val="en-US" w:eastAsia="zh-CN"/>
+        </w:rPr>
+        <w:t>name</w:t>
+      </w:r>
+      <w:r>
+        <w:rPr>
+          <w:rFonts w:hint="default"/>
+          <w:color w:val="0000FF"/>
+          <w:sz w:val="28"/>
+          <w:szCs w:val="28"/>
+          <w:highlight w:val="darkGray"/>
+          <w:lang w:val="en-US" w:eastAsia="zh-CN"/>
+        </w:rPr>
+        <w:t>”</w:t>
+      </w:r>
+      <w:r>
+        <w:rPr>
+          <w:rFonts w:hint="eastAsia"/>
+          <w:color w:val="0000FF"/>
+          <w:sz w:val="28"/>
+          <w:szCs w:val="28"/>
+          <w:highlight w:val="darkGray"/>
+          <w:lang w:val="en-US" w:eastAsia="zh-CN"/>
+        </w:rPr>
+        <w:t>:</w:t>
+      </w:r>
+      <w:r>
+        <w:rPr>
+          <w:rFonts w:hint="default"/>
+          <w:color w:val="0000FF"/>
+          <w:sz w:val="28"/>
+          <w:szCs w:val="28"/>
+          <w:highlight w:val="darkGray"/>
+          <w:lang w:val="en-US" w:eastAsia="zh-CN"/>
+        </w:rPr>
+        <w:t>”</w:t>
+      </w:r>
+      <w:r>
+        <w:rPr>
+          <w:rFonts w:hint="eastAsia"/>
+          <w:color w:val="0000FF"/>
+          <w:sz w:val="28"/>
+          <w:szCs w:val="28"/>
+          <w:highlight w:val="darkGray"/>
+          <w:lang w:val="en-US" w:eastAsia="zh-CN"/>
+        </w:rPr>
+        <w:t>小明</w:t>
+      </w:r>
+      <w:r>
+        <w:rPr>
+          <w:rFonts w:hint="default"/>
+          <w:color w:val="0000FF"/>
+          <w:sz w:val="28"/>
+          <w:szCs w:val="28"/>
+          <w:highlight w:val="darkGray"/>
+          <w:lang w:val="en-US" w:eastAsia="zh-CN"/>
+        </w:rPr>
+        <w:t>”</w:t>
+      </w:r>
+      <w:r>
+        <w:rPr>
+          <w:rFonts w:hint="eastAsia"/>
+          <w:color w:val="0000FF"/>
+          <w:sz w:val="28"/>
+          <w:szCs w:val="28"/>
+          <w:highlight w:val="darkGray"/>
+          <w:lang w:val="en-US" w:eastAsia="zh-CN"/>
+        </w:rPr>
+        <w:t>},</w:t>
+      </w:r>
+      <w:r>
+        <w:rPr>
+          <w:rFonts w:hint="eastAsia"/>
+          <w:color w:val="0000FF"/>
+          <w:sz w:val="28"/>
+          <w:szCs w:val="28"/>
+          <w:highlight w:val="green"/>
+          <w:lang w:val="en-US" w:eastAsia="zh-CN"/>
+        </w:rPr>
+        <w:t xml:space="preserve"> 查询条件</w:t>
+      </w:r>
+      <w:r>
+        <w:rPr>
+          <w:rFonts w:hint="eastAsia"/>
+          <w:color w:val="0000FF"/>
+          <w:sz w:val="28"/>
+          <w:szCs w:val="28"/>
+          <w:highlight w:val="none"/>
+          <w:lang w:val="en-US" w:eastAsia="zh-CN"/>
+        </w:rPr>
+        <w:t>，</w:t>
+      </w:r>
+      <w:r>
+        <w:rPr>
+          <w:rFonts w:hint="eastAsia"/>
+          <w:sz w:val="28"/>
+          <w:szCs w:val="28"/>
+          <w:highlight w:val="yellow"/>
+          <w:lang w:val="en-US" w:eastAsia="zh-CN"/>
+        </w:rPr>
+        <w:t>{</w:t>
+      </w:r>
+      <w:r>
+        <w:rPr>
+          <w:rFonts w:hint="default"/>
+          <w:sz w:val="28"/>
+          <w:szCs w:val="28"/>
+          <w:highlight w:val="yellow"/>
+          <w:lang w:val="en-US" w:eastAsia="zh-CN"/>
+        </w:rPr>
+        <w:t>“</w:t>
+      </w:r>
+      <w:r>
+        <w:rPr>
+          <w:rFonts w:hint="eastAsia"/>
+          <w:sz w:val="28"/>
+          <w:szCs w:val="28"/>
+          <w:highlight w:val="yellow"/>
+          <w:lang w:val="en-US" w:eastAsia="zh-CN"/>
+        </w:rPr>
+        <w:t>age</w:t>
+      </w:r>
+      <w:r>
+        <w:rPr>
+          <w:rFonts w:hint="default"/>
+          <w:sz w:val="28"/>
+          <w:szCs w:val="28"/>
+          <w:highlight w:val="yellow"/>
+          <w:lang w:val="en-US" w:eastAsia="zh-CN"/>
+        </w:rPr>
+        <w:t>”</w:t>
+      </w:r>
+      <w:r>
+        <w:rPr>
+          <w:rFonts w:hint="eastAsia"/>
+          <w:sz w:val="28"/>
+          <w:szCs w:val="28"/>
+          <w:highlight w:val="yellow"/>
+          <w:lang w:val="en-US" w:eastAsia="zh-CN"/>
+        </w:rPr>
+        <w:t>:40})替换整条数据</w:t>
+      </w:r>
+    </w:p>
+    <w:p>
+      <w:pPr>
+        <w:rPr>
+          <w:rFonts w:hint="eastAsia"/>
+          <w:sz w:val="28"/>
+          <w:szCs w:val="28"/>
+          <w:highlight w:val="yellow"/>
+          <w:lang w:val="en-US" w:eastAsia="zh-CN"/>
+        </w:rPr>
+      </w:pPr>
+    </w:p>
+    <w:p>
+      <w:pPr>
+        <w:rPr>
+          <w:rFonts w:hint="eastAsia"/>
+          <w:sz w:val="28"/>
+          <w:szCs w:val="28"/>
+          <w:highlight w:val="none"/>
+          <w:lang w:val="en-US" w:eastAsia="zh-CN"/>
+        </w:rPr>
+      </w:pPr>
+      <w:r>
+        <w:rPr>
+          <w:rFonts w:hint="eastAsia"/>
+          <w:sz w:val="28"/>
+          <w:szCs w:val="28"/>
+          <w:highlight w:val="none"/>
+          <w:lang w:val="en-US" w:eastAsia="zh-CN"/>
+        </w:rPr>
+        <w:t>db.collections.update({不存在的数据},{要插入的数据},true)</w:t>
+      </w:r>
+    </w:p>
+    <w:p>
+      <w:pPr>
+        <w:rPr>
+          <w:rFonts w:hint="eastAsia"/>
+          <w:sz w:val="28"/>
+          <w:szCs w:val="28"/>
+          <w:highlight w:val="none"/>
+          <w:lang w:val="en-US" w:eastAsia="zh-CN"/>
+        </w:rPr>
+      </w:pPr>
+      <w:r>
+        <w:rPr>
+          <w:rFonts w:hint="eastAsia"/>
+          <w:sz w:val="28"/>
+          <w:szCs w:val="28"/>
+          <w:highlight w:val="none"/>
+          <w:lang w:val="en-US" w:eastAsia="zh-CN"/>
+        </w:rPr>
+        <w:t>更新一条不存在的数据,加true可插入</w:t>
+      </w:r>
+    </w:p>
+    <w:p>
+      <w:pPr>
+        <w:pStyle w:val="2"/>
+        <w:rPr>
+          <w:rFonts w:hint="eastAsia"/>
+          <w:color w:val="FF0000"/>
+          <w:lang w:val="en-US" w:eastAsia="zh-CN"/>
+        </w:rPr>
+      </w:pPr>
+      <w:r>
+        <w:rPr>
+          <w:rFonts w:hint="eastAsia"/>
+          <w:lang w:val="en-US" w:eastAsia="zh-CN"/>
+        </w:rPr>
+        <w:t>导入</w:t>
+      </w:r>
+      <w:r>
+        <w:rPr>
+          <w:rFonts w:hint="eastAsia"/>
+          <w:color w:val="FF0000"/>
+          <w:lang w:val="en-US" w:eastAsia="zh-CN"/>
+        </w:rPr>
+        <w:t>(mongoimport)</w:t>
+      </w:r>
+    </w:p>
+    <w:p>
+      <w:pPr>
+        <w:rPr>
+          <w:rFonts w:hint="eastAsia"/>
+          <w:sz w:val="28"/>
+          <w:szCs w:val="28"/>
+          <w:lang w:val="en-US" w:eastAsia="zh-CN"/>
+        </w:rPr>
+      </w:pPr>
+      <w:r>
+        <w:rPr>
+          <w:rFonts w:hint="eastAsia"/>
+          <w:sz w:val="28"/>
+          <w:szCs w:val="28"/>
+          <w:lang w:val="en-US" w:eastAsia="zh-CN"/>
+        </w:rPr>
+        <w:t xml:space="preserve">mongoimport </w:t>
+      </w:r>
+      <w:r>
+        <w:rPr>
+          <w:rFonts w:hint="eastAsia"/>
+          <w:color w:val="0000FF"/>
+          <w:sz w:val="28"/>
+          <w:szCs w:val="28"/>
+          <w:lang w:val="en-US" w:eastAsia="zh-CN"/>
+        </w:rPr>
+        <w:t xml:space="preserve">--db test </w:t>
+      </w:r>
+      <w:r>
+        <w:rPr>
+          <w:rFonts w:hint="eastAsia"/>
+          <w:sz w:val="28"/>
+          <w:szCs w:val="28"/>
+          <w:highlight w:val="yellow"/>
+          <w:lang w:val="en-US" w:eastAsia="zh-CN"/>
+        </w:rPr>
+        <w:t>--collection aihao</w:t>
+      </w:r>
+      <w:r>
+        <w:rPr>
+          <w:rFonts w:hint="eastAsia"/>
+          <w:sz w:val="28"/>
+          <w:szCs w:val="28"/>
+          <w:lang w:val="en-US" w:eastAsia="zh-CN"/>
+        </w:rPr>
+        <w:t xml:space="preserve">  </w:t>
+      </w:r>
+      <w:r>
+        <w:rPr>
+          <w:rFonts w:hint="eastAsia"/>
+          <w:color w:val="C00000"/>
+          <w:sz w:val="28"/>
+          <w:szCs w:val="28"/>
+          <w:lang w:val="en-US" w:eastAsia="zh-CN"/>
+        </w:rPr>
+        <w:t xml:space="preserve">--drop  </w:t>
+      </w:r>
+      <w:r>
+        <w:rPr>
+          <w:rFonts w:hint="eastAsia"/>
+          <w:color w:val="00B0F0"/>
+          <w:sz w:val="28"/>
+          <w:szCs w:val="28"/>
+          <w:highlight w:val="cyan"/>
+          <w:lang w:val="en-US" w:eastAsia="zh-CN"/>
+        </w:rPr>
+        <w:t>--file c:/user/1.json</w:t>
+      </w:r>
+      <w:r>
+        <w:rPr>
+          <w:rFonts w:hint="eastAsia"/>
+          <w:color w:val="00B0F0"/>
+          <w:sz w:val="28"/>
+          <w:szCs w:val="28"/>
+          <w:lang w:val="en-US" w:eastAsia="zh-CN"/>
+        </w:rPr>
+        <w:t xml:space="preserve">    //往数据库插入外部数据</w:t>
+      </w:r>
     </w:p>
     <w:p>
       <w:pPr>
@@ -2604,7 +2768,7 @@
   <w:docDefaults>
     <w:rPrDefault>
       <w:rPr>
-        <w:rFonts w:asciiTheme="minorHAnsi" w:hAnsiTheme="minorHAnsi" w:eastAsiaTheme="minorEastAsia" w:cstheme="minorBidi"/>
+        <w:rFonts w:ascii="Times New Roman" w:hAnsi="Times New Roman" w:eastAsia="宋体" w:cs="Times New Roman"/>
       </w:rPr>
     </w:rPrDefault>
   </w:docDefaults>
@@ -2878,7 +3042,7 @@
     <w:name w:val="heading 2"/>
     <w:basedOn w:val="1"/>
     <w:next w:val="1"/>
-    <w:link w:val="6"/>
+    <w:link w:val="7"/>
     <w:unhideWhenUsed/>
     <w:qFormat/>
     <w:uiPriority w:val="0"/>
@@ -2912,12 +3076,12 @@
       <w:sz w:val="32"/>
     </w:rPr>
   </w:style>
-  <w:style w:type="character" w:default="1" w:styleId="4">
+  <w:style w:type="character" w:default="1" w:styleId="5">
     <w:name w:val="Default Paragraph Font"/>
     <w:semiHidden/>
     <w:uiPriority w:val="0"/>
   </w:style>
-  <w:style w:type="table" w:default="1" w:styleId="5">
+  <w:style w:type="table" w:default="1" w:styleId="6">
     <w:name w:val="Normal Table"/>
     <w:semiHidden/>
     <w:qFormat/>
@@ -2932,7 +3096,40 @@
       </w:tblCellMar>
     </w:tblPr>
   </w:style>
-  <w:style w:type="character" w:customStyle="1" w:styleId="6">
+  <w:style w:type="paragraph" w:styleId="4">
+    <w:name w:val="HTML Preformatted"/>
+    <w:basedOn w:val="1"/>
+    <w:uiPriority w:val="0"/>
+    <w:pPr>
+      <w:tabs>
+        <w:tab w:val="left" w:pos="916"/>
+        <w:tab w:val="left" w:pos="1832"/>
+        <w:tab w:val="left" w:pos="2748"/>
+        <w:tab w:val="left" w:pos="3664"/>
+        <w:tab w:val="left" w:pos="4580"/>
+        <w:tab w:val="left" w:pos="5496"/>
+        <w:tab w:val="left" w:pos="6412"/>
+        <w:tab w:val="left" w:pos="7328"/>
+        <w:tab w:val="left" w:pos="8244"/>
+        <w:tab w:val="left" w:pos="9160"/>
+        <w:tab w:val="left" w:pos="10076"/>
+        <w:tab w:val="left" w:pos="10992"/>
+        <w:tab w:val="left" w:pos="11908"/>
+        <w:tab w:val="left" w:pos="12824"/>
+        <w:tab w:val="left" w:pos="13740"/>
+        <w:tab w:val="left" w:pos="14656"/>
+      </w:tabs>
+      <w:jc w:val="left"/>
+    </w:pPr>
+    <w:rPr>
+      <w:rFonts w:hint="eastAsia" w:ascii="宋体" w:hAnsi="宋体" w:eastAsia="宋体" w:cs="宋体"/>
+      <w:kern w:val="0"/>
+      <w:sz w:val="24"/>
+      <w:szCs w:val="24"/>
+      <w:lang w:val="en-US" w:eastAsia="zh-CN" w:bidi="ar"/>
+    </w:rPr>
+  </w:style>
+  <w:style w:type="character" w:customStyle="1" w:styleId="7">
     <w:name w:val="标题 2 Char"/>
     <w:link w:val="2"/>
     <w:uiPriority w:val="0"/>
